--- a/Docs/PolygonWPFDemo.docx
+++ b/Docs/PolygonWPFDemo.docx
@@ -6,11 +6,9 @@
       <w:pPr>
         <w:pStyle w:val="Heading1"/>
       </w:pPr>
-      <w:proofErr w:type="spellStart"/>
       <w:r>
         <w:t>PolygonWPFDemo</w:t>
       </w:r>
-      <w:proofErr w:type="spellEnd"/>
     </w:p>
     <w:p/>
     <w:p>
@@ -51,10 +49,7 @@
         <w:t xml:space="preserve">This is a basic demo of </w:t>
       </w:r>
       <w:r>
-        <w:t>s</w:t>
-      </w:r>
-      <w:r>
-        <w:t xml:space="preserve">ubscribing </w:t>
+        <w:t xml:space="preserve">subscribing </w:t>
       </w:r>
       <w:r>
         <w:rPr>
@@ -81,11 +76,9 @@
           <w:numId w:val="2"/>
         </w:numPr>
       </w:pPr>
-      <w:proofErr w:type="spellStart"/>
       <w:r>
         <w:t>PolygonWPFDemoWindow</w:t>
       </w:r>
-      <w:proofErr w:type="spellEnd"/>
     </w:p>
     <w:p>
       <w:pPr>
@@ -104,270 +97,498 @@
           <w:b/>
           <w:bCs/>
         </w:rPr>
-        <w:t xml:space="preserve">Polygon </w:t>
-      </w:r>
-      <w:proofErr w:type="spellStart"/>
-      <w:r>
-        <w:rPr>
-          <w:b/>
-          <w:bCs/>
-        </w:rPr>
+        <w:t>Polygon Api key</w:t>
+      </w:r>
+    </w:p>
+    <w:p>
+      <w:pPr>
+        <w:pStyle w:val="ListParagraph"/>
+        <w:ind w:left="1440"/>
+      </w:pPr>
+      <w:r>
+        <w:t>1. You can enter your ApiKey in json\PGDemoConfig.json</w:t>
+      </w:r>
+    </w:p>
+    <w:p>
+      <w:pPr>
+        <w:pStyle w:val="ListParagraph"/>
+        <w:ind w:left="1440"/>
+      </w:pPr>
+      <w:r>
+        <w:t>e,g, "AppValuesRef": { "ApiKey": "mypolygonioapikey"</w:t>
+      </w:r>
+    </w:p>
+    <w:p>
+      <w:pPr>
+        <w:pStyle w:val="ListParagraph"/>
+        <w:ind w:left="1440"/>
+      </w:pPr>
+    </w:p>
+    <w:p>
+      <w:pPr>
+        <w:pStyle w:val="ListParagraph"/>
+        <w:ind w:left="1440"/>
+      </w:pPr>
+      <w:r>
+        <w:t>2. You can use the UI to enter/paste your ApiKey</w:t>
+      </w:r>
+    </w:p>
+    <w:p>
+      <w:pPr>
+        <w:pStyle w:val="ListParagraph"/>
+        <w:ind w:left="1440"/>
+      </w:pPr>
+      <w:r>
+        <w:t>Start the app then click on the ApiKey label or key image,</w:t>
+      </w:r>
+    </w:p>
+    <w:p>
+      <w:pPr>
+        <w:pStyle w:val="ListParagraph"/>
+        <w:ind w:left="1440"/>
+      </w:pPr>
+      <w:r>
+        <w:t>Paste or enter the key, then hit Enter to start the app.</w:t>
+      </w:r>
+    </w:p>
+    <w:p>
+      <w:pPr>
+        <w:pStyle w:val="ListParagraph"/>
+        <w:ind w:left="1440"/>
+      </w:pPr>
+    </w:p>
+    <w:p>
+      <w:pPr>
+        <w:pStyle w:val="ListParagraph"/>
+        <w:ind w:left="1440"/>
+      </w:pPr>
+      <w:r>
+        <w:t>3. From your custom app: call PGonApi.SetApiKey( ApiKey ); to set the ApiKey.</w:t>
+      </w:r>
+    </w:p>
+    <w:p>
+      <w:pPr>
+        <w:pStyle w:val="ListParagraph"/>
+        <w:ind w:left="1440"/>
+      </w:pPr>
+    </w:p>
+    <w:p>
+      <w:pPr>
+        <w:pStyle w:val="ListParagraph"/>
+        <w:ind w:left="1440"/>
+      </w:pPr>
+      <w:r>
+        <w:t>4. You can hard-code your ApiKey</w:t>
+      </w:r>
+    </w:p>
+    <w:p>
+      <w:pPr>
+        <w:pStyle w:val="ListParagraph"/>
+        <w:ind w:left="1440"/>
+      </w:pPr>
+      <w:r>
+        <w:t>(e.g. ApiKey = "mypolygonioapikey";)</w:t>
+      </w:r>
+    </w:p>
+    <w:p>
+      <w:pPr>
+        <w:pStyle w:val="ListParagraph"/>
+        <w:ind w:left="1440"/>
+      </w:pPr>
+      <w:r>
+        <w:t xml:space="preserve">Hard-coding your ApiKey will Auto-Start the app using the hard-coded ApiKey. </w:t>
+      </w:r>
+    </w:p>
+    <w:p>
+      <w:pPr>
+        <w:pStyle w:val="ListParagraph"/>
+        <w:ind w:left="1440"/>
+      </w:pPr>
+    </w:p>
+    <w:p>
+      <w:pPr>
+        <w:pStyle w:val="ListParagraph"/>
+        <w:numPr>
+          <w:ilvl w:val="1"/>
+          <w:numId w:val="2"/>
+        </w:numPr>
+      </w:pPr>
+      <w:r>
+        <w:t>Simulation mode is available for pre/post market hours</w:t>
+      </w:r>
+    </w:p>
+    <w:p>
+      <w:pPr>
+        <w:pStyle w:val="ListParagraph"/>
+        <w:numPr>
+          <w:ilvl w:val="2"/>
+          <w:numId w:val="2"/>
+        </w:numPr>
+      </w:pPr>
+      <w:r>
+        <w:t xml:space="preserve">Uses </w:t>
+      </w:r>
+      <w:r>
+        <w:t>Testing\PGonJSONTextTest.txt</w:t>
+      </w:r>
+    </w:p>
+    <w:p>
+      <w:pPr>
+        <w:pStyle w:val="ListParagraph"/>
+        <w:numPr>
+          <w:ilvl w:val="2"/>
+          <w:numId w:val="2"/>
+        </w:numPr>
+      </w:pPr>
+      <w:r>
+        <w:t>Api key is not required for simulation mode</w:t>
+      </w:r>
+    </w:p>
+    <w:p>
+      <w:pPr>
+        <w:pStyle w:val="ListParagraph"/>
+        <w:numPr>
+          <w:ilvl w:val="1"/>
+          <w:numId w:val="2"/>
+        </w:numPr>
+      </w:pPr>
+      <w:r>
+        <w:t xml:space="preserve">Display of </w:t>
+      </w:r>
+      <w:r>
+        <w:t xml:space="preserve">type of </w:t>
+      </w:r>
+      <w:r>
+        <w:t xml:space="preserve">text is selectable </w:t>
+      </w:r>
+    </w:p>
+    <w:p>
+      <w:pPr>
+        <w:pStyle w:val="ListParagraph"/>
+        <w:numPr>
+          <w:ilvl w:val="2"/>
+          <w:numId w:val="2"/>
+        </w:numPr>
+      </w:pPr>
+      <w:r>
+        <w:t>Raw JSON sent by Polygon servers</w:t>
+      </w:r>
+    </w:p>
+    <w:p>
+      <w:pPr>
+        <w:pStyle w:val="ListParagraph"/>
+        <w:numPr>
+          <w:ilvl w:val="2"/>
+          <w:numId w:val="2"/>
+        </w:numPr>
+      </w:pPr>
+      <w:r>
+        <w:t>Values from deserialzed C# classes</w:t>
+      </w:r>
+    </w:p>
+    <w:p>
+      <w:pPr>
+        <w:pStyle w:val="ListParagraph"/>
+        <w:numPr>
+          <w:ilvl w:val="1"/>
+          <w:numId w:val="2"/>
+        </w:numPr>
+      </w:pPr>
+      <w:r>
+        <w:t>Streaming/simulation can be paused or restarted</w:t>
+      </w:r>
+    </w:p>
+    <w:p>
+      <w:pPr>
+        <w:pStyle w:val="ListParagraph"/>
+        <w:ind w:left="1440"/>
+      </w:pPr>
+    </w:p>
+    <w:p>
+      <w:pPr>
+        <w:pStyle w:val="ListParagraph"/>
+        <w:numPr>
+          <w:ilvl w:val="1"/>
+          <w:numId w:val="2"/>
+        </w:numPr>
+      </w:pPr>
+      <w:r>
+        <w:t xml:space="preserve">Subscribing to </w:t>
+      </w:r>
+      <w:r>
+        <w:t>symbols</w:t>
+      </w:r>
+    </w:p>
+    <w:p>
+      <w:pPr>
+        <w:pStyle w:val="ListParagraph"/>
+        <w:numPr>
+          <w:ilvl w:val="2"/>
+          <w:numId w:val="2"/>
+        </w:numPr>
+      </w:pPr>
+      <w:r>
+        <w:t>Symbols are subscribed on combo box selection</w:t>
+      </w:r>
+    </w:p>
+    <w:p>
+      <w:pPr>
+        <w:pStyle w:val="ListParagraph"/>
+        <w:numPr>
+          <w:ilvl w:val="2"/>
+          <w:numId w:val="2"/>
+        </w:numPr>
+      </w:pPr>
+      <w:r>
+        <w:t>Symbols already shown in the combo box selection/text field can be re-subscribed by hitting Enter</w:t>
+      </w:r>
+    </w:p>
+    <w:p>
+      <w:pPr>
+        <w:pStyle w:val="ListParagraph"/>
+        <w:numPr>
+          <w:ilvl w:val="2"/>
+          <w:numId w:val="2"/>
+        </w:numPr>
+      </w:pPr>
+      <w:r>
+        <w:t>Symbols can be typed into the Symbol combo box to add them to advised symbols</w:t>
+      </w:r>
+    </w:p>
+    <w:p>
+      <w:pPr>
+        <w:pStyle w:val="ListParagraph"/>
+        <w:numPr>
+          <w:ilvl w:val="2"/>
+          <w:numId w:val="2"/>
+        </w:numPr>
+      </w:pPr>
+      <w:r>
+        <w:t>Symbols can be removed by selecting the Symbol and double clicking on the combo box</w:t>
+      </w:r>
+    </w:p>
+    <w:p>
+      <w:pPr>
+        <w:pStyle w:val="ListParagraph"/>
+        <w:numPr>
+          <w:ilvl w:val="2"/>
+          <w:numId w:val="2"/>
+        </w:numPr>
+      </w:pPr>
+      <w:r>
+        <w:t xml:space="preserve">Queueing of symbols until app is ready, subscribed upon </w:t>
+      </w:r>
+      <w:r>
+        <w:t xml:space="preserve">Api </w:t>
+      </w:r>
+      <w:r>
+        <w:t>ready</w:t>
+      </w:r>
+      <w:r>
+        <w:t xml:space="preserve"> event</w:t>
+      </w:r>
+    </w:p>
+    <w:p>
+      <w:pPr>
+        <w:pStyle w:val="ListParagraph"/>
+        <w:numPr>
+          <w:ilvl w:val="2"/>
+          <w:numId w:val="2"/>
+        </w:numPr>
+      </w:pPr>
+      <w:r>
+        <w:lastRenderedPageBreak/>
+        <w:t>Filtering of invalid channel types</w:t>
+      </w:r>
+    </w:p>
+    <w:p>
+      <w:pPr>
+        <w:pStyle w:val="ListParagraph"/>
+        <w:numPr>
+          <w:ilvl w:val="1"/>
+          <w:numId w:val="2"/>
+        </w:numPr>
+      </w:pPr>
+      <w:r>
+        <w:t xml:space="preserve">App config data in </w:t>
+      </w:r>
+      <w:r>
+        <w:t>PGDemoConfig.json</w:t>
+      </w:r>
+    </w:p>
+    <w:p>
+      <w:pPr>
+        <w:pStyle w:val="ListParagraph"/>
+        <w:numPr>
+          <w:ilvl w:val="2"/>
+          <w:numId w:val="2"/>
+        </w:numPr>
+      </w:pPr>
+      <w:r>
+        <w:t>Changes to symbols are saved when the app is closed</w:t>
+      </w:r>
+    </w:p>
+    <w:p>
+      <w:pPr>
+        <w:pStyle w:val="ListParagraph"/>
+        <w:numPr>
+          <w:ilvl w:val="2"/>
+          <w:numId w:val="2"/>
+        </w:numPr>
+      </w:pPr>
+      <w:r>
+        <w:t>ConfigHelper</w:t>
+      </w:r>
+    </w:p>
+    <w:p>
+      <w:pPr>
+        <w:pStyle w:val="ListParagraph"/>
+        <w:numPr>
+          <w:ilvl w:val="3"/>
+          <w:numId w:val="2"/>
+        </w:numPr>
+      </w:pPr>
+      <w:r>
+        <w:t>Modify lists</w:t>
+      </w:r>
+    </w:p>
+    <w:p>
+      <w:pPr>
+        <w:pStyle w:val="ListParagraph"/>
+        <w:numPr>
+          <w:ilvl w:val="4"/>
+          <w:numId w:val="2"/>
+        </w:numPr>
+      </w:pPr>
+      <w:r>
+        <w:t>Default symbols</w:t>
+      </w:r>
+    </w:p>
+    <w:p>
+      <w:pPr>
+        <w:pStyle w:val="ListParagraph"/>
+        <w:numPr>
+          <w:ilvl w:val="4"/>
+          <w:numId w:val="2"/>
+        </w:numPr>
+      </w:pPr>
+      <w:r>
+        <w:t>T</w:t>
+      </w:r>
+      <w:r>
+        <w:t>o add new channel types</w:t>
+      </w:r>
+    </w:p>
+    <w:p>
+      <w:pPr>
+        <w:pStyle w:val="ListParagraph"/>
+        <w:numPr>
+          <w:ilvl w:val="3"/>
+          <w:numId w:val="2"/>
+        </w:numPr>
+      </w:pPr>
+      <w:r>
+        <w:t>AppValues</w:t>
+      </w:r>
+    </w:p>
+    <w:p>
+      <w:pPr>
+        <w:pStyle w:val="ListParagraph"/>
+        <w:numPr>
+          <w:ilvl w:val="4"/>
+          <w:numId w:val="2"/>
+        </w:numPr>
+      </w:pPr>
+      <w:r>
+        <w:t>ApiKey</w:t>
+      </w:r>
+    </w:p>
+    <w:p>
+      <w:pPr>
+        <w:pStyle w:val="ListParagraph"/>
+        <w:numPr>
+          <w:ilvl w:val="4"/>
+          <w:numId w:val="2"/>
+        </w:numPr>
+      </w:pPr>
+      <w:r>
+        <w:t xml:space="preserve">Enable/disable </w:t>
+      </w:r>
+    </w:p>
+    <w:p>
+      <w:pPr>
+        <w:pStyle w:val="ListParagraph"/>
+        <w:numPr>
+          <w:ilvl w:val="5"/>
+          <w:numId w:val="2"/>
+        </w:numPr>
+      </w:pPr>
+      <w:r>
+        <w:t>Verbose te</w:t>
+      </w:r>
+      <w:r>
+        <w:t>x</w:t>
+      </w:r>
+      <w:r>
+        <w:t>t info</w:t>
+      </w:r>
+    </w:p>
+    <w:p>
+      <w:pPr>
+        <w:pStyle w:val="ListParagraph"/>
+        <w:numPr>
+          <w:ilvl w:val="5"/>
+          <w:numId w:val="2"/>
+        </w:numPr>
+      </w:pPr>
+      <w:r>
+        <w:t>Escape key clos</w:t>
+      </w:r>
+      <w:r>
+        <w:t>ing</w:t>
+      </w:r>
+      <w:r>
+        <w:t xml:space="preserve"> the window</w:t>
+      </w:r>
+    </w:p>
+    <w:p>
+      <w:pPr>
+        <w:pStyle w:val="ListParagraph"/>
+        <w:ind w:left="1440"/>
+      </w:pPr>
+    </w:p>
+    <w:p>
+      <w:pPr>
+        <w:pStyle w:val="ListParagraph"/>
+        <w:numPr>
+          <w:ilvl w:val="0"/>
+          <w:numId w:val="2"/>
+        </w:numPr>
+      </w:pPr>
+      <w:r>
+        <w:t>PolygonWPFDemoWindow</w:t>
+      </w:r>
+      <w:r>
+        <w:t>.cs</w:t>
+      </w:r>
+    </w:p>
+    <w:p>
+      <w:pPr>
+        <w:pStyle w:val="ListParagraph"/>
+        <w:numPr>
+          <w:ilvl w:val="1"/>
+          <w:numId w:val="2"/>
+        </w:numPr>
+      </w:pPr>
+      <w:r>
+        <w:t>PG</w:t>
+      </w:r>
+      <w:r>
+        <w:t>on</w:t>
+      </w:r>
+      <w:r>
         <w:t>Api</w:t>
       </w:r>
-      <w:proofErr w:type="spellEnd"/>
-      <w:r>
-        <w:rPr>
-          <w:b/>
-          <w:bCs/>
-        </w:rPr>
-        <w:t xml:space="preserve"> key</w:t>
-      </w:r>
-    </w:p>
-    <w:p>
-      <w:pPr>
-        <w:pStyle w:val="ListParagraph"/>
-        <w:ind w:left="1440"/>
-      </w:pPr>
-      <w:r>
-        <w:t xml:space="preserve">1. You can enter your </w:t>
-      </w:r>
-      <w:proofErr w:type="spellStart"/>
-      <w:r>
-        <w:t>ApiKey</w:t>
-      </w:r>
-      <w:proofErr w:type="spellEnd"/>
-      <w:r>
-        <w:t xml:space="preserve"> in json\</w:t>
-      </w:r>
-      <w:proofErr w:type="spellStart"/>
-      <w:r>
-        <w:t>PGDemoConfig.json</w:t>
-      </w:r>
-      <w:proofErr w:type="spellEnd"/>
-    </w:p>
-    <w:p>
-      <w:pPr>
-        <w:pStyle w:val="ListParagraph"/>
-        <w:ind w:left="1440"/>
-      </w:pPr>
-      <w:proofErr w:type="spellStart"/>
-      <w:proofErr w:type="gramStart"/>
-      <w:r>
-        <w:t>e,g</w:t>
-      </w:r>
-      <w:proofErr w:type="spellEnd"/>
-      <w:proofErr w:type="gramEnd"/>
-      <w:r>
-        <w:t>, "</w:t>
-      </w:r>
-      <w:proofErr w:type="spellStart"/>
-      <w:r>
-        <w:t>AppValuesRef</w:t>
-      </w:r>
-      <w:proofErr w:type="spellEnd"/>
-      <w:r>
-        <w:t>": { "</w:t>
-      </w:r>
-      <w:proofErr w:type="spellStart"/>
-      <w:r>
-        <w:t>ApiKey</w:t>
-      </w:r>
-      <w:proofErr w:type="spellEnd"/>
-      <w:r>
-        <w:t>": "</w:t>
-      </w:r>
-      <w:proofErr w:type="spellStart"/>
-      <w:r>
-        <w:t>mypolygonioapikey</w:t>
-      </w:r>
-      <w:proofErr w:type="spellEnd"/>
-      <w:r>
-        <w:t>"</w:t>
-      </w:r>
-    </w:p>
-    <w:p>
-      <w:pPr>
-        <w:pStyle w:val="ListParagraph"/>
-        <w:ind w:left="1440"/>
-      </w:pPr>
-    </w:p>
-    <w:p>
-      <w:pPr>
-        <w:pStyle w:val="ListParagraph"/>
-        <w:ind w:left="1440"/>
-      </w:pPr>
-      <w:r>
-        <w:t xml:space="preserve">2. You can use the UI to enter/paste your </w:t>
-      </w:r>
-      <w:proofErr w:type="spellStart"/>
-      <w:r>
-        <w:t>ApiKey</w:t>
-      </w:r>
-      <w:proofErr w:type="spellEnd"/>
-    </w:p>
-    <w:p>
-      <w:pPr>
-        <w:pStyle w:val="ListParagraph"/>
-        <w:ind w:left="1440"/>
-      </w:pPr>
-      <w:r>
-        <w:t xml:space="preserve">Start the app then click on the </w:t>
-      </w:r>
-      <w:proofErr w:type="spellStart"/>
-      <w:r>
-        <w:t>ApiKey</w:t>
-      </w:r>
-      <w:proofErr w:type="spellEnd"/>
-      <w:r>
-        <w:t xml:space="preserve"> label or key image,</w:t>
-      </w:r>
-    </w:p>
-    <w:p>
-      <w:pPr>
-        <w:pStyle w:val="ListParagraph"/>
-        <w:ind w:left="1440"/>
-      </w:pPr>
-      <w:r>
-        <w:t>Paste or enter the key, then hit Enter to start the app.</w:t>
-      </w:r>
-    </w:p>
-    <w:p>
-      <w:pPr>
-        <w:pStyle w:val="ListParagraph"/>
-        <w:ind w:left="1440"/>
-      </w:pPr>
-    </w:p>
-    <w:p>
-      <w:pPr>
-        <w:pStyle w:val="ListParagraph"/>
-        <w:ind w:left="1440"/>
-      </w:pPr>
-      <w:r>
-        <w:t xml:space="preserve">3. From your custom app: call </w:t>
-      </w:r>
-      <w:proofErr w:type="spellStart"/>
-      <w:r>
-        <w:t>PGonApi.SetApiKey</w:t>
-      </w:r>
-      <w:proofErr w:type="spellEnd"/>
-      <w:proofErr w:type="gramStart"/>
-      <w:r>
-        <w:t xml:space="preserve">( </w:t>
-      </w:r>
-      <w:proofErr w:type="spellStart"/>
-      <w:r>
-        <w:t>ApiKey</w:t>
-      </w:r>
-      <w:proofErr w:type="spellEnd"/>
-      <w:proofErr w:type="gramEnd"/>
-      <w:r>
-        <w:t xml:space="preserve"> ); to set the </w:t>
-      </w:r>
-      <w:proofErr w:type="spellStart"/>
-      <w:r>
-        <w:t>ApiKey</w:t>
-      </w:r>
-      <w:proofErr w:type="spellEnd"/>
-      <w:r>
-        <w:t>.</w:t>
-      </w:r>
-    </w:p>
-    <w:p>
-      <w:pPr>
-        <w:pStyle w:val="ListParagraph"/>
-        <w:ind w:left="1440"/>
-      </w:pPr>
-    </w:p>
-    <w:p>
-      <w:pPr>
-        <w:pStyle w:val="ListParagraph"/>
-        <w:ind w:left="1440"/>
-      </w:pPr>
-      <w:r>
-        <w:t xml:space="preserve">4. You can hard-code your </w:t>
-      </w:r>
-      <w:proofErr w:type="spellStart"/>
-      <w:r>
-        <w:t>ApiKey</w:t>
-      </w:r>
-      <w:proofErr w:type="spellEnd"/>
-    </w:p>
-    <w:p>
-      <w:pPr>
-        <w:pStyle w:val="ListParagraph"/>
-        <w:ind w:left="1440"/>
-      </w:pPr>
-      <w:r>
-        <w:t xml:space="preserve">(e.g. </w:t>
-      </w:r>
-      <w:proofErr w:type="spellStart"/>
-      <w:r>
-        <w:t>ApiKey</w:t>
-      </w:r>
-      <w:proofErr w:type="spellEnd"/>
-      <w:r>
-        <w:t xml:space="preserve"> = "</w:t>
-      </w:r>
-      <w:proofErr w:type="spellStart"/>
-      <w:r>
-        <w:t>mypolygonioapikey</w:t>
-      </w:r>
-      <w:proofErr w:type="spellEnd"/>
-      <w:r>
-        <w:t>";)</w:t>
-      </w:r>
-    </w:p>
-    <w:p>
-      <w:pPr>
-        <w:pStyle w:val="ListParagraph"/>
-        <w:ind w:left="1440"/>
-      </w:pPr>
-      <w:r>
-        <w:t xml:space="preserve">Hard-coding your </w:t>
-      </w:r>
-      <w:proofErr w:type="spellStart"/>
-      <w:r>
-        <w:t>ApiKey</w:t>
-      </w:r>
-      <w:proofErr w:type="spellEnd"/>
-      <w:r>
-        <w:t xml:space="preserve"> will Auto-Start th</w:t>
-      </w:r>
-      <w:r>
-        <w:t>e</w:t>
-      </w:r>
-      <w:r>
-        <w:t xml:space="preserve"> app using the hard-coded </w:t>
-      </w:r>
-      <w:proofErr w:type="spellStart"/>
-      <w:r>
-        <w:t>ApiKey</w:t>
-      </w:r>
-      <w:proofErr w:type="spellEnd"/>
-      <w:r>
-        <w:t>.</w:t>
-      </w:r>
-      <w:r>
-        <w:t xml:space="preserve"> </w:t>
-      </w:r>
-    </w:p>
-    <w:p>
-      <w:pPr>
-        <w:pStyle w:val="ListParagraph"/>
-        <w:ind w:left="1440"/>
-      </w:pPr>
-    </w:p>
-    <w:p>
-      <w:pPr>
-        <w:pStyle w:val="ListParagraph"/>
-        <w:numPr>
-          <w:ilvl w:val="1"/>
-          <w:numId w:val="2"/>
-        </w:numPr>
-      </w:pPr>
-      <w:r>
-        <w:t>Simulation mode is available for pre/post market hours</w:t>
-      </w:r>
     </w:p>
     <w:p>
       <w:pPr>
@@ -378,461 +599,19 @@
         </w:numPr>
       </w:pPr>
       <w:r>
-        <w:t xml:space="preserve">Uses </w:t>
-      </w:r>
-      <w:r>
-        <w:t>Testing\PGonJSONTextTest.txt</w:t>
-      </w:r>
-    </w:p>
-    <w:p>
-      <w:pPr>
-        <w:pStyle w:val="ListParagraph"/>
-        <w:numPr>
-          <w:ilvl w:val="2"/>
-          <w:numId w:val="2"/>
-        </w:numPr>
-      </w:pPr>
-      <w:proofErr w:type="spellStart"/>
-      <w:r>
-        <w:t>Api</w:t>
-      </w:r>
-      <w:proofErr w:type="spellEnd"/>
-      <w:r>
-        <w:t xml:space="preserve"> key is not required for simulation mode</w:t>
-      </w:r>
-    </w:p>
-    <w:p>
-      <w:pPr>
-        <w:pStyle w:val="ListParagraph"/>
-        <w:numPr>
-          <w:ilvl w:val="1"/>
-          <w:numId w:val="2"/>
-        </w:numPr>
-      </w:pPr>
-      <w:r>
-        <w:t xml:space="preserve">Display of </w:t>
-      </w:r>
-      <w:r>
-        <w:t xml:space="preserve">type of </w:t>
-      </w:r>
-      <w:r>
-        <w:t xml:space="preserve">text is selectable </w:t>
-      </w:r>
-    </w:p>
-    <w:p>
-      <w:pPr>
-        <w:pStyle w:val="ListParagraph"/>
-        <w:numPr>
-          <w:ilvl w:val="2"/>
-          <w:numId w:val="2"/>
-        </w:numPr>
-      </w:pPr>
-      <w:r>
-        <w:t>Raw JSON sent by Polygon servers</w:t>
-      </w:r>
-    </w:p>
-    <w:p>
-      <w:pPr>
-        <w:pStyle w:val="ListParagraph"/>
-        <w:numPr>
-          <w:ilvl w:val="2"/>
-          <w:numId w:val="2"/>
-        </w:numPr>
-      </w:pPr>
-      <w:r>
-        <w:t xml:space="preserve">Values from </w:t>
-      </w:r>
-      <w:proofErr w:type="spellStart"/>
-      <w:r>
-        <w:t>deserialzed</w:t>
-      </w:r>
-      <w:proofErr w:type="spellEnd"/>
-      <w:r>
-        <w:t xml:space="preserve"> C# classes</w:t>
-      </w:r>
-    </w:p>
-    <w:p>
-      <w:pPr>
-        <w:pStyle w:val="ListParagraph"/>
-        <w:numPr>
-          <w:ilvl w:val="1"/>
-          <w:numId w:val="2"/>
-        </w:numPr>
-      </w:pPr>
-      <w:r>
-        <w:t>Streaming/simulation can be paused or restarted</w:t>
-      </w:r>
-    </w:p>
-    <w:p>
-      <w:pPr>
-        <w:pStyle w:val="ListParagraph"/>
-        <w:ind w:left="1440"/>
-      </w:pPr>
-    </w:p>
-    <w:p>
-      <w:pPr>
-        <w:pStyle w:val="ListParagraph"/>
-        <w:numPr>
-          <w:ilvl w:val="1"/>
-          <w:numId w:val="2"/>
-        </w:numPr>
-      </w:pPr>
-      <w:r>
-        <w:t xml:space="preserve">Subscribing to </w:t>
-      </w:r>
-      <w:r>
-        <w:t>symbols</w:t>
-      </w:r>
-    </w:p>
-    <w:p>
-      <w:pPr>
-        <w:pStyle w:val="ListParagraph"/>
-        <w:numPr>
-          <w:ilvl w:val="2"/>
-          <w:numId w:val="2"/>
-        </w:numPr>
-      </w:pPr>
-      <w:r>
-        <w:t xml:space="preserve">Symbols are </w:t>
-      </w:r>
-      <w:r>
-        <w:t>subscribed</w:t>
-      </w:r>
-      <w:r>
-        <w:t xml:space="preserve"> on </w:t>
-      </w:r>
-      <w:r>
-        <w:t xml:space="preserve">combo box </w:t>
-      </w:r>
-      <w:r>
-        <w:t>selection</w:t>
-      </w:r>
-    </w:p>
-    <w:p>
-      <w:pPr>
-        <w:pStyle w:val="ListParagraph"/>
-        <w:numPr>
-          <w:ilvl w:val="2"/>
-          <w:numId w:val="2"/>
-        </w:numPr>
-      </w:pPr>
-      <w:r>
-        <w:t xml:space="preserve">Symbols </w:t>
-      </w:r>
-      <w:r>
-        <w:t>already shown in the</w:t>
-      </w:r>
-      <w:r>
-        <w:t xml:space="preserve"> combo box selection</w:t>
-      </w:r>
-      <w:r>
-        <w:t>/text field can be re-</w:t>
-      </w:r>
-      <w:r>
-        <w:t>subscribed</w:t>
-      </w:r>
-      <w:r>
-        <w:t xml:space="preserve"> by hitting Enter</w:t>
-      </w:r>
-    </w:p>
-    <w:p>
-      <w:pPr>
-        <w:pStyle w:val="ListParagraph"/>
-        <w:numPr>
-          <w:ilvl w:val="2"/>
-          <w:numId w:val="2"/>
-        </w:numPr>
-      </w:pPr>
-      <w:r>
-        <w:t>Symbols can be typed into the Symbol combo box to add them to advised symbols</w:t>
-      </w:r>
-    </w:p>
-    <w:p>
-      <w:pPr>
-        <w:pStyle w:val="ListParagraph"/>
-        <w:numPr>
-          <w:ilvl w:val="2"/>
-          <w:numId w:val="2"/>
-        </w:numPr>
-      </w:pPr>
-      <w:r>
-        <w:t xml:space="preserve">Symbols can be </w:t>
-      </w:r>
-      <w:r>
-        <w:t>removed by selecting</w:t>
-      </w:r>
-      <w:r>
-        <w:t xml:space="preserve"> the Symbol </w:t>
-      </w:r>
-      <w:r>
-        <w:t xml:space="preserve">and double clicking on the </w:t>
-      </w:r>
-      <w:r>
-        <w:t>combo box</w:t>
-      </w:r>
-    </w:p>
-    <w:p>
-      <w:pPr>
-        <w:pStyle w:val="ListParagraph"/>
-        <w:numPr>
-          <w:ilvl w:val="2"/>
-          <w:numId w:val="2"/>
-        </w:numPr>
-      </w:pPr>
-      <w:r>
-        <w:t>Queueing of symbols until app is ready, subscribed upon ready</w:t>
-      </w:r>
-    </w:p>
-    <w:p>
-      <w:pPr>
-        <w:pStyle w:val="ListParagraph"/>
-        <w:numPr>
-          <w:ilvl w:val="2"/>
-          <w:numId w:val="2"/>
-        </w:numPr>
-      </w:pPr>
-      <w:r>
-        <w:t>Filtering of invalid channel types</w:t>
-      </w:r>
-    </w:p>
-    <w:p>
-      <w:pPr>
-        <w:pStyle w:val="ListParagraph"/>
-        <w:numPr>
-          <w:ilvl w:val="1"/>
-          <w:numId w:val="2"/>
-        </w:numPr>
-      </w:pPr>
-      <w:r>
-        <w:lastRenderedPageBreak/>
-        <w:t xml:space="preserve">App config data in </w:t>
-      </w:r>
-      <w:proofErr w:type="spellStart"/>
-      <w:r>
-        <w:t>PGDemoConfig.json</w:t>
-      </w:r>
-      <w:proofErr w:type="spellEnd"/>
-    </w:p>
-    <w:p>
-      <w:pPr>
-        <w:pStyle w:val="ListParagraph"/>
-        <w:numPr>
-          <w:ilvl w:val="2"/>
-          <w:numId w:val="2"/>
-        </w:numPr>
-      </w:pPr>
-      <w:r>
-        <w:t>Changes to symbols are saved when the app is closed</w:t>
-      </w:r>
-    </w:p>
-    <w:p>
-      <w:pPr>
-        <w:pStyle w:val="ListParagraph"/>
-        <w:numPr>
-          <w:ilvl w:val="2"/>
-          <w:numId w:val="2"/>
-        </w:numPr>
-      </w:pPr>
-      <w:proofErr w:type="spellStart"/>
-      <w:r>
-        <w:t>ConfigHelper</w:t>
-      </w:r>
-      <w:proofErr w:type="spellEnd"/>
-    </w:p>
-    <w:p>
-      <w:pPr>
-        <w:pStyle w:val="ListParagraph"/>
-        <w:numPr>
-          <w:ilvl w:val="3"/>
-          <w:numId w:val="2"/>
-        </w:numPr>
-      </w:pPr>
-      <w:r>
-        <w:t>Modify lists</w:t>
-      </w:r>
-    </w:p>
-    <w:p>
-      <w:pPr>
-        <w:pStyle w:val="ListParagraph"/>
-        <w:numPr>
-          <w:ilvl w:val="4"/>
-          <w:numId w:val="2"/>
-        </w:numPr>
-      </w:pPr>
-      <w:r>
-        <w:t>Default symbols</w:t>
-      </w:r>
-    </w:p>
-    <w:p>
-      <w:pPr>
-        <w:pStyle w:val="ListParagraph"/>
-        <w:numPr>
-          <w:ilvl w:val="4"/>
-          <w:numId w:val="2"/>
-        </w:numPr>
-      </w:pPr>
-      <w:r>
-        <w:t>T</w:t>
-      </w:r>
-      <w:r>
-        <w:t>o add new channel types</w:t>
-      </w:r>
-    </w:p>
-    <w:p>
-      <w:pPr>
-        <w:pStyle w:val="ListParagraph"/>
-        <w:numPr>
-          <w:ilvl w:val="3"/>
-          <w:numId w:val="2"/>
-        </w:numPr>
-      </w:pPr>
-      <w:proofErr w:type="spellStart"/>
-      <w:r>
-        <w:t>AppValues</w:t>
-      </w:r>
-      <w:proofErr w:type="spellEnd"/>
-    </w:p>
-    <w:p>
-      <w:pPr>
-        <w:pStyle w:val="ListParagraph"/>
-        <w:numPr>
-          <w:ilvl w:val="4"/>
-          <w:numId w:val="2"/>
-        </w:numPr>
-      </w:pPr>
-      <w:proofErr w:type="spellStart"/>
-      <w:r>
-        <w:t>ApiKey</w:t>
-      </w:r>
-      <w:proofErr w:type="spellEnd"/>
-    </w:p>
-    <w:p>
-      <w:pPr>
-        <w:pStyle w:val="ListParagraph"/>
-        <w:numPr>
-          <w:ilvl w:val="4"/>
-          <w:numId w:val="2"/>
-        </w:numPr>
-      </w:pPr>
-      <w:r>
-        <w:t xml:space="preserve">Enable/disable </w:t>
-      </w:r>
-    </w:p>
-    <w:p>
-      <w:pPr>
-        <w:pStyle w:val="ListParagraph"/>
-        <w:numPr>
-          <w:ilvl w:val="5"/>
-          <w:numId w:val="2"/>
-        </w:numPr>
-      </w:pPr>
-      <w:r>
-        <w:t>Verbose te</w:t>
-      </w:r>
-      <w:r>
-        <w:t>x</w:t>
-      </w:r>
-      <w:r>
-        <w:t>t info</w:t>
-      </w:r>
-    </w:p>
-    <w:p>
-      <w:pPr>
-        <w:pStyle w:val="ListParagraph"/>
-        <w:numPr>
-          <w:ilvl w:val="5"/>
-          <w:numId w:val="2"/>
-        </w:numPr>
-      </w:pPr>
-      <w:r>
-        <w:t>Escape key clos</w:t>
-      </w:r>
-      <w:r>
-        <w:t>ing</w:t>
-      </w:r>
-      <w:r>
-        <w:t xml:space="preserve"> the window</w:t>
-      </w:r>
-    </w:p>
-    <w:p>
-      <w:pPr>
-        <w:pStyle w:val="ListParagraph"/>
-        <w:ind w:left="1440"/>
-      </w:pPr>
-    </w:p>
-    <w:p>
-      <w:pPr>
-        <w:pStyle w:val="ListParagraph"/>
-        <w:numPr>
-          <w:ilvl w:val="0"/>
-          <w:numId w:val="2"/>
-        </w:numPr>
-      </w:pPr>
-      <w:proofErr w:type="spellStart"/>
-      <w:r>
-        <w:t>PGApi.cs</w:t>
-      </w:r>
-      <w:proofErr w:type="spellEnd"/>
-    </w:p>
-    <w:p>
-      <w:pPr>
-        <w:pStyle w:val="ListParagraph"/>
-        <w:numPr>
-          <w:ilvl w:val="1"/>
-          <w:numId w:val="2"/>
-        </w:numPr>
-      </w:pPr>
-      <w:r>
-        <w:t xml:space="preserve">Wrapper for socket functionality in </w:t>
-      </w:r>
-      <w:proofErr w:type="spellStart"/>
-      <w:r>
-        <w:t>PgonWebInterface.cs</w:t>
-      </w:r>
-      <w:proofErr w:type="spellEnd"/>
-    </w:p>
-    <w:p>
-      <w:pPr>
-        <w:pStyle w:val="ListParagraph"/>
-        <w:ind w:left="1440"/>
-      </w:pPr>
-    </w:p>
-    <w:p>
-      <w:pPr>
-        <w:pStyle w:val="ListParagraph"/>
-        <w:numPr>
-          <w:ilvl w:val="0"/>
-          <w:numId w:val="2"/>
-        </w:numPr>
-      </w:pPr>
-      <w:proofErr w:type="spellStart"/>
-      <w:r>
-        <w:t>PgonWebInterface.cs</w:t>
-      </w:r>
-      <w:proofErr w:type="spellEnd"/>
-    </w:p>
-    <w:p>
-      <w:pPr>
-        <w:pStyle w:val="ListParagraph"/>
-        <w:numPr>
-          <w:ilvl w:val="1"/>
-          <w:numId w:val="2"/>
-        </w:numPr>
-      </w:pPr>
-      <w:r>
-        <w:t>Socket functionality</w:t>
-      </w:r>
-    </w:p>
-    <w:p>
-      <w:pPr>
-        <w:pStyle w:val="ListParagraph"/>
-        <w:numPr>
-          <w:ilvl w:val="1"/>
-          <w:numId w:val="2"/>
-        </w:numPr>
-      </w:pPr>
-      <w:r>
-        <w:t>Connectivity management</w:t>
+        <w:t xml:space="preserve">Instance of </w:t>
+      </w:r>
+      <w:r>
+        <w:t>PGApi</w:t>
+      </w:r>
+      <w:r>
+        <w:t xml:space="preserve"> in </w:t>
+      </w:r>
+      <w:r>
+        <w:t>P</w:t>
+      </w:r>
+      <w:r>
+        <w:t>olygonApi project</w:t>
       </w:r>
     </w:p>
     <w:sectPr>
